--- a/basics/FlaskTest/document/实验任务：可视化.docx
+++ b/basics/FlaskTest/document/实验任务：可视化.docx
@@ -3493,7 +3493,6 @@
           <w:sz w:val="24"/>
           <w:szCs w:val="24"/>
         </w:rPr>
-        <w:lastRenderedPageBreak/>
         <w:t>步骤</w:t>
       </w:r>
       <w:proofErr w:type="gramStart"/>
@@ -3965,6 +3964,7 @@
     <w:p>
       <w:pPr>
         <w:pStyle w:val="2"/>
+        <w:spacing w:before="120" w:after="120" w:line="415" w:lineRule="auto"/>
         <w:rPr>
           <w:sz w:val="24"/>
           <w:szCs w:val="24"/>
@@ -3976,6 +3976,7 @@
           <w:sz w:val="24"/>
           <w:szCs w:val="24"/>
         </w:rPr>
+        <w:lastRenderedPageBreak/>
         <w:t>步骤二：借款金额分布可视化</w:t>
       </w:r>
     </w:p>
@@ -6960,7 +6961,6 @@
         <w:rPr>
           <w:noProof/>
         </w:rPr>
-        <w:lastRenderedPageBreak/>
         <w:drawing>
           <wp:inline distT="0" distB="0" distL="0" distR="0" wp14:anchorId="326D3A7C" wp14:editId="23697FB0">
             <wp:extent cx="4043422" cy="2386330"/>
@@ -7078,6 +7078,7 @@
     <w:p>
       <w:pPr>
         <w:pStyle w:val="2"/>
+        <w:spacing w:before="120" w:after="120" w:line="415" w:lineRule="auto"/>
         <w:rPr>
           <w:sz w:val="24"/>
           <w:szCs w:val="24"/>
@@ -8041,7 +8042,6 @@
           <w:kern w:val="0"/>
           <w:szCs w:val="21"/>
         </w:rPr>
-        <w:lastRenderedPageBreak/>
         <w:t>将获取数据的语句改为如下代码：</w:t>
       </w:r>
     </w:p>
@@ -9385,7 +9385,6 @@
           <w:kern w:val="0"/>
           <w:szCs w:val="21"/>
         </w:rPr>
-        <w:lastRenderedPageBreak/>
         <w:t xml:space="preserve">                    fontSize:"200%"</w:t>
       </w:r>
     </w:p>
@@ -10268,7 +10267,6 @@
           <w:sz w:val="21"/>
           <w:szCs w:val="21"/>
         </w:rPr>
-        <w:lastRenderedPageBreak/>
         <w:t>在浏览器中输入地址</w:t>
       </w:r>
       <w:r>
@@ -10441,6 +10439,7 @@
     <w:p>
       <w:pPr>
         <w:pStyle w:val="2"/>
+        <w:spacing w:before="120" w:after="120" w:line="415" w:lineRule="auto"/>
         <w:rPr>
           <w:sz w:val="24"/>
           <w:szCs w:val="24"/>
@@ -12685,7 +12684,6 @@
           <w:kern w:val="0"/>
           <w:szCs w:val="21"/>
         </w:rPr>
-        <w:lastRenderedPageBreak/>
         <w:t xml:space="preserve">        console.log(series1)</w:t>
       </w:r>
     </w:p>
@@ -13828,7 +13826,6 @@
           <w:sz w:val="21"/>
           <w:szCs w:val="21"/>
         </w:rPr>
-        <w:lastRenderedPageBreak/>
         <w:t>在浏览器中输入</w:t>
       </w:r>
       <w:r>
@@ -14010,6 +14007,7 @@
     <w:p>
       <w:pPr>
         <w:pStyle w:val="2"/>
+        <w:spacing w:before="120" w:after="120" w:line="415" w:lineRule="auto"/>
         <w:rPr>
           <w:sz w:val="24"/>
           <w:szCs w:val="24"/>
@@ -15080,7 +15078,6 @@
           <w:kern w:val="0"/>
           <w:szCs w:val="21"/>
         </w:rPr>
-        <w:lastRenderedPageBreak/>
         <w:t xml:space="preserve">    return </w:t>
       </w:r>
       <w:proofErr w:type="spellStart"/>
@@ -16651,7 +16648,6 @@
           <w:kern w:val="0"/>
           <w:szCs w:val="21"/>
         </w:rPr>
-        <w:lastRenderedPageBreak/>
         <w:t>            </w:t>
       </w:r>
       <w:proofErr w:type="gramStart"/>
@@ -17895,7 +17891,6 @@
           <w:kern w:val="0"/>
           <w:szCs w:val="21"/>
         </w:rPr>
-        <w:lastRenderedPageBreak/>
         <w:br/>
       </w:r>
     </w:p>
@@ -18916,7 +18911,6 @@
           <w:kern w:val="0"/>
           <w:szCs w:val="21"/>
         </w:rPr>
-        <w:lastRenderedPageBreak/>
         <w:t>            if(j&gt;0):</w:t>
       </w:r>
     </w:p>
@@ -20463,7 +20457,6 @@
           <w:kern w:val="0"/>
           <w:szCs w:val="21"/>
         </w:rPr>
-        <w:lastRenderedPageBreak/>
         <w:t>                </w:t>
       </w:r>
       <w:proofErr w:type="spellStart"/>
@@ -21857,7 +21850,6 @@
           <w:kern w:val="0"/>
           <w:szCs w:val="21"/>
         </w:rPr>
-        <w:lastRenderedPageBreak/>
         <w:t>        })</w:t>
       </w:r>
     </w:p>
@@ -22260,6 +22252,7 @@
     <w:p>
       <w:pPr>
         <w:pStyle w:val="2"/>
+        <w:spacing w:before="120" w:after="120" w:line="415" w:lineRule="auto"/>
         <w:rPr>
           <w:sz w:val="24"/>
           <w:szCs w:val="24"/>
@@ -22475,7 +22468,6 @@
           <w:kern w:val="0"/>
           <w:szCs w:val="21"/>
         </w:rPr>
-        <w:lastRenderedPageBreak/>
         <w:t xml:space="preserve">def </w:t>
       </w:r>
       <w:proofErr w:type="spellStart"/>
@@ -24187,7 +24179,6 @@
           <w:kern w:val="0"/>
           <w:szCs w:val="21"/>
         </w:rPr>
-        <w:lastRenderedPageBreak/>
         <w:t>    &lt;div id="root" style="width: 1000</w:t>
       </w:r>
       <w:proofErr w:type="gramStart"/>
@@ -25789,7 +25780,6 @@
           <w:kern w:val="0"/>
           <w:szCs w:val="21"/>
         </w:rPr>
-        <w:lastRenderedPageBreak/>
         <w:t>            </w:t>
       </w:r>
       <w:proofErr w:type="spellStart"/>
@@ -26432,6 +26422,7 @@
     <w:p>
       <w:pPr>
         <w:pStyle w:val="2"/>
+        <w:spacing w:before="120" w:after="120" w:line="415" w:lineRule="auto"/>
         <w:rPr>
           <w:sz w:val="24"/>
           <w:szCs w:val="24"/>
